--- a/project2_report.docx
+++ b/project2_report.docx
@@ -1120,392 +1120,310 @@
         </w:numPr>
         <w:ind w:leftChars="0"/>
       </w:pPr>
-      <w:r>
-        <w:rPr>
-          <w:rFonts w:hint="eastAsia"/>
-        </w:rPr>
-        <w:t>心得：</w:t>
-      </w:r>
-      <w:r>
-        <w:br/>
-      </w:r>
-      <w:r>
-        <w:rPr>
-          <w:rFonts w:hint="eastAsia"/>
-        </w:rPr>
-        <w:t>現在要使用分類的</w:t>
-      </w:r>
-      <w:r>
-        <w:rPr>
-          <w:rFonts w:hint="eastAsia"/>
-        </w:rPr>
-        <w:t>model</w:t>
-      </w:r>
-      <w:r>
-        <w:rPr>
-          <w:rFonts w:hint="eastAsia"/>
-        </w:rPr>
-        <w:t>真的很方便，很多套件都已經寫好了</w:t>
-      </w:r>
-      <w:r>
-        <w:br/>
-      </w:r>
-      <w:r>
-        <w:rPr>
-          <w:rFonts w:hint="eastAsia"/>
-        </w:rPr>
-        <w:t>沒想到原來</w:t>
-      </w:r>
-      <w:r>
-        <w:rPr>
-          <w:rFonts w:hint="eastAsia"/>
-        </w:rPr>
-        <w:t>decision tree</w:t>
-      </w:r>
-      <w:r>
-        <w:rPr>
-          <w:rFonts w:hint="eastAsia"/>
-        </w:rPr>
-        <w:t>跟</w:t>
-      </w:r>
-      <w:r>
-        <w:rPr>
-          <w:rFonts w:hint="eastAsia"/>
-        </w:rPr>
-        <w:t xml:space="preserve"> random forest</w:t>
-      </w:r>
-      <w:r>
-        <w:rPr>
-          <w:rFonts w:hint="eastAsia"/>
-        </w:rPr>
-        <w:t>的準確度竟然如此高</w:t>
-      </w:r>
-      <w:r>
-        <w:br/>
-      </w:r>
-      <w:r>
-        <w:rPr>
-          <w:rFonts w:hint="eastAsia"/>
-        </w:rPr>
-        <w:t>因為不想只是為了寫作業而寫，所以我就自己爬了真實的資料</w:t>
-      </w:r>
-      <w:r>
-        <w:br/>
-      </w:r>
-      <w:r>
-        <w:rPr>
-          <w:rFonts w:hint="eastAsia"/>
-        </w:rPr>
-        <w:t>之後還可以真的應用在選股上</w:t>
-      </w:r>
-      <w:r>
-        <w:sym w:font="Wingdings" w:char="F04A"/>
-      </w:r>
-    </w:p>
-    <w:p>
-      <w:pPr>
-        <w:pStyle w:val="a3"/>
-        <w:numPr>
-          <w:ilvl w:val="0"/>
-          <w:numId w:val="1"/>
-        </w:numPr>
-        <w:ind w:leftChars="0"/>
-      </w:pPr>
-      <w:r>
-        <w:rPr>
-          <w:rFonts w:hint="eastAsia"/>
-        </w:rPr>
-        <w:t>Comparison</w:t>
-      </w:r>
-      <w:r>
-        <w:rPr>
-          <w:rFonts w:hint="eastAsia"/>
-        </w:rPr>
-        <w:t>：</w:t>
-      </w:r>
-    </w:p>
-    <w:p>
-      <w:pPr>
-        <w:pStyle w:val="a3"/>
-        <w:ind w:leftChars="0" w:left="360"/>
-        <w:rPr>
-          <w:rFonts w:hint="eastAsia"/>
-        </w:rPr>
-      </w:pPr>
-      <w:r>
-        <w:rPr>
-          <w:rFonts w:hint="eastAsia"/>
-        </w:rPr>
-        <w:t>經過實驗後發現，</w:t>
-      </w:r>
-      <w:r>
-        <w:t>d</w:t>
-      </w:r>
-      <w:r>
-        <w:rPr>
-          <w:rFonts w:hint="eastAsia"/>
-        </w:rPr>
-        <w:t>ecision</w:t>
-      </w:r>
-      <w:r>
-        <w:t xml:space="preserve"> tree</w:t>
-      </w:r>
-      <w:r>
-        <w:rPr>
-          <w:rFonts w:hint="eastAsia"/>
-        </w:rPr>
-        <w:t>跟</w:t>
-      </w:r>
-      <w:r>
-        <w:rPr>
-          <w:rFonts w:hint="eastAsia"/>
-        </w:rPr>
-        <w:t>random forest</w:t>
-      </w:r>
-      <w:r>
-        <w:rPr>
-          <w:rFonts w:hint="eastAsia"/>
-        </w:rPr>
-        <w:t>是這四種</w:t>
-      </w:r>
-      <w:r>
-        <w:rPr>
-          <w:rFonts w:hint="eastAsia"/>
-        </w:rPr>
-        <w:t>model</w:t>
-      </w:r>
-      <w:r>
-        <w:rPr>
-          <w:rFonts w:hint="eastAsia"/>
-        </w:rPr>
-        <w:t>裡最準的兩個，準確率都在</w:t>
-      </w:r>
-      <w:r>
-        <w:rPr>
-          <w:rFonts w:hint="eastAsia"/>
-        </w:rPr>
-        <w:t>0.95</w:t>
-      </w:r>
-      <w:r>
-        <w:rPr>
-          <w:rFonts w:hint="eastAsia"/>
-        </w:rPr>
-        <w:t>以上，有可能是因為當初在決定可投資股票的時候的假設比較強硬，只要符合假設就百分之百是可投資。其實</w:t>
-      </w:r>
-      <w:r>
-        <w:rPr>
-          <w:rFonts w:hint="eastAsia"/>
-        </w:rPr>
-        <w:t>random forest</w:t>
-      </w:r>
-      <w:r>
-        <w:rPr>
-          <w:rFonts w:hint="eastAsia"/>
-        </w:rPr>
-        <w:t>只是多個</w:t>
-      </w:r>
-      <w:r>
-        <w:t>d</w:t>
-      </w:r>
-      <w:r>
-        <w:rPr>
-          <w:rFonts w:hint="eastAsia"/>
-        </w:rPr>
-        <w:t>ecision</w:t>
-      </w:r>
-      <w:r>
-        <w:t xml:space="preserve"> tree</w:t>
-      </w:r>
-      <w:r>
-        <w:rPr>
-          <w:rFonts w:hint="eastAsia"/>
-        </w:rPr>
-        <w:t>組合而成的，有點像是三個臭皮匠勝過一個諸葛亮個感覺。</w:t>
-      </w:r>
-      <w:r>
-        <w:br/>
-      </w:r>
-      <w:r>
-        <w:rPr>
-          <w:rFonts w:hint="eastAsia"/>
-        </w:rPr>
-        <w:t>kNN</w:t>
-      </w:r>
-      <w:r>
-        <w:rPr>
-          <w:rFonts w:hint="eastAsia"/>
-        </w:rPr>
-        <w:t>跟</w:t>
-      </w:r>
-      <w:r>
-        <w:rPr>
-          <w:rFonts w:hint="eastAsia"/>
-        </w:rPr>
-        <w:t>SVM</w:t>
-      </w:r>
-      <w:r>
-        <w:rPr>
-          <w:rFonts w:hint="eastAsia"/>
-        </w:rPr>
-        <w:t>的準確率就差了一點，不過也算不錯了。這兩個模型也很相像，都是在多為的空間上用一個平面來區分兩類的資料。不過準確率差了一點我猜可能是因為有太多</w:t>
-      </w:r>
-      <w:r>
-        <w:rPr>
-          <w:rFonts w:hint="eastAsia"/>
-        </w:rPr>
-        <w:t>多餘的</w:t>
-      </w:r>
-      <w:r>
-        <w:rPr>
-          <w:rFonts w:hint="eastAsia"/>
-        </w:rPr>
-        <w:t>feature</w:t>
-      </w:r>
-      <w:r>
-        <w:rPr>
-          <w:rFonts w:hint="eastAsia"/>
-        </w:rPr>
-        <w:t>以致維度很高影響到無法切出很好的區分。</w:t>
-      </w:r>
-    </w:p>
-    <w:p>
-      <w:pPr>
-        <w:pStyle w:val="a3"/>
-        <w:numPr>
-          <w:ilvl w:val="0"/>
-          <w:numId w:val="1"/>
-        </w:numPr>
-        <w:ind w:leftChars="0"/>
-      </w:pPr>
-      <w:r>
-        <w:rPr>
-          <w:rFonts w:hint="eastAsia"/>
-        </w:rPr>
-        <w:t>Discussion</w:t>
-      </w:r>
-      <w:r>
-        <w:rPr>
-          <w:rFonts w:hint="eastAsia"/>
-        </w:rPr>
-        <w:t>：</w:t>
-      </w:r>
-    </w:p>
-    <w:p>
-      <w:pPr>
-        <w:pStyle w:val="a3"/>
-        <w:ind w:leftChars="0" w:left="360"/>
-      </w:pPr>
-      <w:r>
-        <w:rPr>
-          <w:rFonts w:hint="eastAsia"/>
-        </w:rPr>
-        <w:t>我覺得每個</w:t>
-      </w:r>
-      <w:r>
-        <w:rPr>
-          <w:rFonts w:hint="eastAsia"/>
-        </w:rPr>
-        <w:t>model</w:t>
-      </w:r>
-      <w:r>
-        <w:rPr>
-          <w:rFonts w:hint="eastAsia"/>
-        </w:rPr>
-        <w:t>都有每個</w:t>
-      </w:r>
-      <w:r>
-        <w:rPr>
-          <w:rFonts w:hint="eastAsia"/>
-        </w:rPr>
-        <w:t>model</w:t>
-      </w:r>
-      <w:r>
-        <w:rPr>
-          <w:rFonts w:hint="eastAsia"/>
-        </w:rPr>
-        <w:t>適合應用的地方。只不過剛好這題用</w:t>
-      </w:r>
-      <w:r>
-        <w:rPr>
-          <w:rFonts w:hint="eastAsia"/>
-        </w:rPr>
-        <w:t>decision tree</w:t>
-      </w:r>
-      <w:r>
-        <w:rPr>
-          <w:rFonts w:hint="eastAsia"/>
-        </w:rPr>
-        <w:t>這類的</w:t>
-      </w:r>
-      <w:r>
-        <w:rPr>
-          <w:rFonts w:hint="eastAsia"/>
-        </w:rPr>
-        <w:t>model</w:t>
-      </w:r>
-      <w:r>
-        <w:rPr>
-          <w:rFonts w:hint="eastAsia"/>
-        </w:rPr>
-        <w:t>來分類最準確。在寫作業的時候發現，現在好像也很流行不用一個超強的</w:t>
-      </w:r>
-      <w:r>
-        <w:rPr>
-          <w:rFonts w:hint="eastAsia"/>
-        </w:rPr>
-        <w:t>model</w:t>
-      </w:r>
-      <w:r>
-        <w:rPr>
-          <w:rFonts w:hint="eastAsia"/>
-        </w:rPr>
-        <w:t>來解決問題，因為怕如果訓練的方向錯誤的</w:t>
-      </w:r>
-      <w:r>
-        <w:rPr>
-          <w:rFonts w:hint="eastAsia"/>
-        </w:rPr>
-        <w:lastRenderedPageBreak/>
-        <w:t>話跑出來的結果也就掛了，反而是用</w:t>
-      </w:r>
-      <w:r>
-        <w:t>Ensemble learning</w:t>
-      </w:r>
-      <w:r>
-        <w:rPr>
-          <w:rFonts w:hint="eastAsia"/>
-        </w:rPr>
-        <w:t>：結合多個弱模型來找出一個最好的結果，有點像眾人投票的感覺。用這種學習法跑出來的準確率有時候還比一個超強模型來的高，蠻神奇的。</w:t>
-      </w:r>
-    </w:p>
-    <w:p>
-      <w:pPr>
-        <w:pStyle w:val="a3"/>
-        <w:ind w:leftChars="0" w:left="360"/>
-        <w:rPr>
-          <w:rFonts w:hint="eastAsia"/>
-        </w:rPr>
-      </w:pPr>
-      <w:r>
-        <w:rPr>
-          <w:rFonts w:hint="eastAsia"/>
-        </w:rPr>
-        <w:t>這次作業也讓我對分類模型更認識，也知道怎麼去使用現有的模型</w:t>
-      </w:r>
-      <w:r>
-        <w:rPr>
-          <w:rFonts w:hint="eastAsia"/>
-        </w:rPr>
-        <w:t>function</w:t>
-      </w:r>
-      <w:r>
-        <w:rPr>
-          <w:rFonts w:hint="eastAsia"/>
-        </w:rPr>
-        <w:t>，呼叫起來真的很方便。很好用！</w:t>
-      </w:r>
       <w:bookmarkStart w:id="0" w:name="_GoBack"/>
       <w:bookmarkEnd w:id="0"/>
+      <w:r>
+        <w:rPr>
+          <w:rFonts w:hint="eastAsia"/>
+        </w:rPr>
+        <w:t>Comparison</w:t>
+      </w:r>
+      <w:r>
+        <w:rPr>
+          <w:rFonts w:hint="eastAsia"/>
+        </w:rPr>
+        <w:t>：</w:t>
+      </w:r>
+    </w:p>
+    <w:p>
+      <w:pPr>
+        <w:pStyle w:val="a3"/>
+        <w:ind w:leftChars="0" w:left="360"/>
+      </w:pPr>
+      <w:r>
+        <w:rPr>
+          <w:rFonts w:hint="eastAsia"/>
+        </w:rPr>
+        <w:t>經過實驗後發現，</w:t>
+      </w:r>
+      <w:r>
+        <w:t>d</w:t>
+      </w:r>
+      <w:r>
+        <w:rPr>
+          <w:rFonts w:hint="eastAsia"/>
+        </w:rPr>
+        <w:t>ecision</w:t>
+      </w:r>
+      <w:r>
+        <w:t xml:space="preserve"> tree</w:t>
+      </w:r>
+      <w:r>
+        <w:rPr>
+          <w:rFonts w:hint="eastAsia"/>
+        </w:rPr>
+        <w:t>跟</w:t>
+      </w:r>
+      <w:r>
+        <w:rPr>
+          <w:rFonts w:hint="eastAsia"/>
+        </w:rPr>
+        <w:t>random forest</w:t>
+      </w:r>
+      <w:r>
+        <w:rPr>
+          <w:rFonts w:hint="eastAsia"/>
+        </w:rPr>
+        <w:t>是這四種</w:t>
+      </w:r>
+      <w:r>
+        <w:rPr>
+          <w:rFonts w:hint="eastAsia"/>
+        </w:rPr>
+        <w:t>model</w:t>
+      </w:r>
+      <w:r>
+        <w:rPr>
+          <w:rFonts w:hint="eastAsia"/>
+        </w:rPr>
+        <w:t>裡最準的兩個，準確率都在</w:t>
+      </w:r>
+      <w:r>
+        <w:rPr>
+          <w:rFonts w:hint="eastAsia"/>
+        </w:rPr>
+        <w:t>0.95</w:t>
+      </w:r>
+      <w:r>
+        <w:rPr>
+          <w:rFonts w:hint="eastAsia"/>
+        </w:rPr>
+        <w:t>以上，有可能是因為當初在決定可投資股票的時候的假設比較強硬，只要符合假設就百分之百是可投資。其實</w:t>
+      </w:r>
+      <w:r>
+        <w:rPr>
+          <w:rFonts w:hint="eastAsia"/>
+        </w:rPr>
+        <w:t>random forest</w:t>
+      </w:r>
+      <w:r>
+        <w:rPr>
+          <w:rFonts w:hint="eastAsia"/>
+        </w:rPr>
+        <w:t>只是多個</w:t>
+      </w:r>
+      <w:r>
+        <w:t>d</w:t>
+      </w:r>
+      <w:r>
+        <w:rPr>
+          <w:rFonts w:hint="eastAsia"/>
+        </w:rPr>
+        <w:t>ecision</w:t>
+      </w:r>
+      <w:r>
+        <w:t xml:space="preserve"> tree</w:t>
+      </w:r>
+      <w:r>
+        <w:rPr>
+          <w:rFonts w:hint="eastAsia"/>
+        </w:rPr>
+        <w:t>組合而成的，有點像是三個臭皮匠勝過一個諸葛亮個感覺。</w:t>
+      </w:r>
+      <w:r>
+        <w:br/>
+      </w:r>
+      <w:r>
+        <w:rPr>
+          <w:rFonts w:hint="eastAsia"/>
+        </w:rPr>
+        <w:t>kNN</w:t>
+      </w:r>
+      <w:r>
+        <w:rPr>
+          <w:rFonts w:hint="eastAsia"/>
+        </w:rPr>
+        <w:t>跟</w:t>
+      </w:r>
+      <w:r>
+        <w:rPr>
+          <w:rFonts w:hint="eastAsia"/>
+        </w:rPr>
+        <w:t>SVM</w:t>
+      </w:r>
+      <w:r>
+        <w:rPr>
+          <w:rFonts w:hint="eastAsia"/>
+        </w:rPr>
+        <w:t>的準確率就差了一點，不過也算不錯了。這兩個模型也很相像，都是在多為的空間上用一個平面來區分兩類的資料。不過準確率差了一點我猜可能是因為有太多</w:t>
+      </w:r>
+      <w:r>
+        <w:rPr>
+          <w:rFonts w:hint="eastAsia"/>
+        </w:rPr>
+        <w:t>多餘的</w:t>
+      </w:r>
+      <w:r>
+        <w:rPr>
+          <w:rFonts w:hint="eastAsia"/>
+        </w:rPr>
+        <w:t>feature</w:t>
+      </w:r>
+      <w:r>
+        <w:rPr>
+          <w:rFonts w:hint="eastAsia"/>
+        </w:rPr>
+        <w:t>以致維度很高影響到無法切出很好的區分。</w:t>
+      </w:r>
+    </w:p>
+    <w:p>
+      <w:pPr>
+        <w:pStyle w:val="a3"/>
+        <w:numPr>
+          <w:ilvl w:val="0"/>
+          <w:numId w:val="1"/>
+        </w:numPr>
+        <w:ind w:leftChars="0"/>
+      </w:pPr>
+      <w:r>
+        <w:rPr>
+          <w:rFonts w:hint="eastAsia"/>
+        </w:rPr>
+        <w:t>Discussion</w:t>
+      </w:r>
+      <w:r>
+        <w:rPr>
+          <w:rFonts w:hint="eastAsia"/>
+        </w:rPr>
+        <w:t>：</w:t>
+      </w:r>
+    </w:p>
+    <w:p>
+      <w:pPr>
+        <w:pStyle w:val="a3"/>
+        <w:ind w:leftChars="0" w:left="360"/>
+      </w:pPr>
+      <w:r>
+        <w:rPr>
+          <w:rFonts w:hint="eastAsia"/>
+        </w:rPr>
+        <w:t>我覺得每個</w:t>
+      </w:r>
+      <w:r>
+        <w:rPr>
+          <w:rFonts w:hint="eastAsia"/>
+        </w:rPr>
+        <w:t>model</w:t>
+      </w:r>
+      <w:r>
+        <w:rPr>
+          <w:rFonts w:hint="eastAsia"/>
+        </w:rPr>
+        <w:t>都有每個</w:t>
+      </w:r>
+      <w:r>
+        <w:rPr>
+          <w:rFonts w:hint="eastAsia"/>
+        </w:rPr>
+        <w:t>model</w:t>
+      </w:r>
+      <w:r>
+        <w:rPr>
+          <w:rFonts w:hint="eastAsia"/>
+        </w:rPr>
+        <w:t>適合應用的地方。只不過剛好這題用</w:t>
+      </w:r>
+      <w:r>
+        <w:rPr>
+          <w:rFonts w:hint="eastAsia"/>
+        </w:rPr>
+        <w:t>decision tree</w:t>
+      </w:r>
+      <w:r>
+        <w:rPr>
+          <w:rFonts w:hint="eastAsia"/>
+        </w:rPr>
+        <w:t>這類的</w:t>
+      </w:r>
+      <w:r>
+        <w:rPr>
+          <w:rFonts w:hint="eastAsia"/>
+        </w:rPr>
+        <w:t>model</w:t>
+      </w:r>
+      <w:r>
+        <w:rPr>
+          <w:rFonts w:hint="eastAsia"/>
+        </w:rPr>
+        <w:t>來分類最準確。在寫作業的時候發現，現在好像也很流行不用一個超強的</w:t>
+      </w:r>
+      <w:r>
+        <w:rPr>
+          <w:rFonts w:hint="eastAsia"/>
+        </w:rPr>
+        <w:t>model</w:t>
+      </w:r>
+      <w:r>
+        <w:rPr>
+          <w:rFonts w:hint="eastAsia"/>
+        </w:rPr>
+        <w:t>來解決問題，因為怕如果訓練的方向錯誤的話跑出來的結果也就掛了，反而是用</w:t>
+      </w:r>
+      <w:r>
+        <w:t>Ensemble learning</w:t>
+      </w:r>
+      <w:r>
+        <w:rPr>
+          <w:rFonts w:hint="eastAsia"/>
+        </w:rPr>
+        <w:t>：結合多個弱模型來找出一個最好的結果，有點像眾人投票的感覺。用這種學習法跑出來的準確率有時候還比一個超強模型來的高，蠻神奇的。</w:t>
+      </w:r>
+    </w:p>
+    <w:p>
+      <w:pPr>
+        <w:pStyle w:val="a3"/>
+        <w:ind w:leftChars="0" w:left="360"/>
+      </w:pPr>
+      <w:r>
+        <w:rPr>
+          <w:rFonts w:hint="eastAsia"/>
+        </w:rPr>
+        <w:t>這次作業也讓我對分類模型更認識，也知道怎麼去使用現有的模型</w:t>
+      </w:r>
+      <w:r>
+        <w:rPr>
+          <w:rFonts w:hint="eastAsia"/>
+        </w:rPr>
+        <w:t>function</w:t>
+      </w:r>
+      <w:r>
+        <w:rPr>
+          <w:rFonts w:hint="eastAsia"/>
+        </w:rPr>
+        <w:t>，呼叫起來真的很方便。很好用！</w:t>
+      </w:r>
+      <w:r>
+        <w:rPr>
+          <w:rFonts w:hint="eastAsia"/>
+        </w:rPr>
+        <w:t>也</w:t>
+      </w:r>
+      <w:r>
+        <w:rPr>
+          <w:rFonts w:hint="eastAsia"/>
+        </w:rPr>
+        <w:t>因為不想只是為了寫作業而</w:t>
+      </w:r>
+      <w:r>
+        <w:rPr>
+          <w:rFonts w:hint="eastAsia"/>
+        </w:rPr>
+        <w:lastRenderedPageBreak/>
+        <w:t>寫，所以我就自己爬了真實的資料之後還可以真的應用在選股上</w:t>
+      </w:r>
+      <w:r>
+        <w:sym w:font="Wingdings" w:char="F04A"/>
+      </w:r>
     </w:p>
     <w:sectPr>
       <w:pgSz w:w="11906" w:h="16838"/>
@@ -2504,7 +2422,7 @@
 </file>
 
 <file path=customXml/itemProps1.xml><?xml version="1.0" encoding="utf-8"?>
-<ds:datastoreItem xmlns:ds="http://schemas.openxmlformats.org/officeDocument/2006/customXml" ds:itemID="{C8C60FC5-B49B-4699-BE3E-F8104A8BB10D}">
+<ds:datastoreItem xmlns:ds="http://schemas.openxmlformats.org/officeDocument/2006/customXml" ds:itemID="{44F81F23-DB19-472F-83BA-65F61A7693EE}">
   <ds:schemaRefs>
     <ds:schemaRef ds:uri="http://schemas.openxmlformats.org/officeDocument/2006/bibliography"/>
   </ds:schemaRefs>
